--- a/Hallo Rozali.docx
+++ b/Hallo Rozali.docx
@@ -4,7 +4,19 @@
   <w:body>
     <w:p>
       <w:r>
-        <w:t>Hallo Rozali</w:t>
+        <w:t xml:space="preserve">Hallo </w:t>
+      </w:r>
+      <w:proofErr w:type="spellStart"/>
+      <w:r>
+        <w:t>Rozali</w:t>
+      </w:r>
+      <w:proofErr w:type="spellEnd"/>
+      <w:r>
+        <w:br/>
+      </w:r>
+      <w:r>
+        <w:br/>
+        <w:t>halo juga</w:t>
       </w:r>
       <w:bookmarkStart w:id="0" w:name="_GoBack"/>
       <w:bookmarkEnd w:id="0"/>
